--- a/How to use GitHub on VS Code.docx
+++ b/How to use GitHub on VS Code.docx
@@ -26,6 +26,30 @@
     </w:p>
     <w:p>
       <w:pPr>
+        <w:jc w:val="center"/>
+        <w:rPr>
+          <w:rFonts w:ascii="Georgia" w:hAnsi="Georgia"/>
+          <w:b/>
+          <w:bCs/>
+          <w:sz w:val="28"/>
+          <w:szCs w:val="28"/>
+        </w:rPr>
+      </w:pPr>
+      <w:r>
+        <w:rPr>
+          <w:rFonts w:ascii="Georgia" w:hAnsi="Georgia"/>
+          <w:b/>
+          <w:bCs/>
+          <w:sz w:val="28"/>
+          <w:szCs w:val="28"/>
+        </w:rPr>
+        <w:t>c</w:t>
+      </w:r>
+      <w:bookmarkStart w:id="0" w:name="_GoBack"/>
+      <w:bookmarkEnd w:id="0"/>
+    </w:p>
+    <w:p>
+      <w:pPr>
         <w:pStyle w:val="ListParagraph"/>
         <w:numPr>
           <w:ilvl w:val="0"/>
@@ -285,19 +309,9 @@
           <w:sz w:val="24"/>
           <w:szCs w:val="24"/>
         </w:rPr>
-        <w:t>add</w:t>
+        <w:t>add .</w:t>
       </w:r>
       <w:proofErr w:type="gramEnd"/>
-      <w:r>
-        <w:rPr>
-          <w:rFonts w:ascii="Georgia" w:hAnsi="Georgia"/>
-          <w:b/>
-          <w:bCs/>
-          <w:sz w:val="24"/>
-          <w:szCs w:val="24"/>
-        </w:rPr>
-        <w:t xml:space="preserve"> .</w:t>
-      </w:r>
       <w:r>
         <w:rPr>
           <w:rFonts w:ascii="Georgia" w:hAnsi="Georgia"/>
@@ -458,17 +472,7 @@
           <w:sz w:val="24"/>
           <w:szCs w:val="24"/>
         </w:rPr>
-        <w:t xml:space="preserve">git </w:t>
-      </w:r>
-      <w:r>
-        <w:rPr>
-          <w:rFonts w:ascii="Georgia" w:hAnsi="Georgia"/>
-          <w:b/>
-          <w:bCs/>
-          <w:sz w:val="24"/>
-          <w:szCs w:val="24"/>
-        </w:rPr>
-        <w:t xml:space="preserve">remote add origin </w:t>
+        <w:t xml:space="preserve">git remote add origin </w:t>
       </w:r>
       <w:r>
         <w:rPr>
@@ -536,27 +540,17 @@
           <w:sz w:val="24"/>
           <w:szCs w:val="24"/>
         </w:rPr>
-        <w:t xml:space="preserve">”: this command </w:t>
-      </w:r>
-      <w:r>
-        <w:rPr>
-          <w:rFonts w:ascii="Georgia" w:hAnsi="Georgia"/>
-          <w:sz w:val="24"/>
-          <w:szCs w:val="24"/>
-        </w:rPr>
-        <w:t>pushes all the files to repo on GitHub</w:t>
-      </w:r>
-    </w:p>
-    <w:p>
-      <w:pPr>
-        <w:rPr>
-          <w:rFonts w:ascii="Georgia" w:hAnsi="Georgia"/>
-          <w:sz w:val="24"/>
-          <w:szCs w:val="24"/>
-        </w:rPr>
-      </w:pPr>
-      <w:bookmarkStart w:id="0" w:name="_GoBack"/>
-      <w:bookmarkEnd w:id="0"/>
+        <w:t>”: this command pushes all the files to repo on GitHub</w:t>
+      </w:r>
+    </w:p>
+    <w:p>
+      <w:pPr>
+        <w:rPr>
+          <w:rFonts w:ascii="Georgia" w:hAnsi="Georgia"/>
+          <w:sz w:val="24"/>
+          <w:szCs w:val="24"/>
+        </w:rPr>
+      </w:pPr>
     </w:p>
     <w:p>
       <w:pPr>
@@ -976,7 +970,7 @@
       </w:pPr>
     </w:pPrDefault>
   </w:docDefaults>
-  <w:latentStyles w:defLockedState="0" w:defUIPriority="99" w:defSemiHidden="0" w:defUnhideWhenUsed="0" w:defQFormat="0" w:count="376">
+  <w:latentStyles w:defLockedState="0" w:defUIPriority="99" w:defSemiHidden="0" w:defUnhideWhenUsed="0" w:defQFormat="0" w:count="377">
     <w:lsdException w:name="Normal" w:uiPriority="0" w:qFormat="1"/>
     <w:lsdException w:name="heading 1" w:uiPriority="9" w:qFormat="1"/>
     <w:lsdException w:name="heading 2" w:semiHidden="1" w:uiPriority="9" w:unhideWhenUsed="1" w:qFormat="1"/>
@@ -1350,6 +1344,7 @@
     <w:lsdException w:name="Hashtag" w:semiHidden="1" w:unhideWhenUsed="1"/>
     <w:lsdException w:name="Unresolved Mention" w:semiHidden="1" w:unhideWhenUsed="1"/>
     <w:lsdException w:name="Smart Link" w:semiHidden="1" w:unhideWhenUsed="1"/>
+    <w:lsdException w:name="Smart Link Error" w:semiHidden="1" w:unhideWhenUsed="1"/>
   </w:latentStyles>
   <w:style w:type="paragraph" w:default="1" w:styleId="Normal">
     <w:name w:val="Normal"/>
